--- a/Otchet.docx
+++ b/Otchet.docx
@@ -115,8 +115,18 @@
           <w:sz w:val="28"/>
           <w:szCs w:val="28"/>
         </w:rPr>
-        <w:t>Колледж ВятГУ</w:t>
-      </w:r>
+        <w:t xml:space="preserve">Колледж </w:t>
+      </w:r>
+      <w:proofErr w:type="spellStart"/>
+      <w:r>
+        <w:rPr>
+          <w:color w:val="000000" w:themeColor="text1"/>
+          <w:sz w:val="28"/>
+          <w:szCs w:val="28"/>
+        </w:rPr>
+        <w:t>ВятГУ</w:t>
+      </w:r>
+      <w:proofErr w:type="spellEnd"/>
     </w:p>
     <w:p>
       <w:pPr>
@@ -731,6 +741,17 @@
         </w:rPr>
         <w:t>:</w:t>
       </w:r>
+      <w:r>
+        <w:rPr>
+          <w:rFonts w:ascii="Times New Roman" w:hAnsi="Times New Roman" w:cs="Times New Roman"/>
+          <w:b/>
+          <w:bCs/>
+          <w:color w:val="000000" w:themeColor="text1"/>
+          <w:sz w:val="28"/>
+          <w:szCs w:val="28"/>
+        </w:rPr>
+        <w:t xml:space="preserve"> </w:t>
+      </w:r>
     </w:p>
     <w:p>
       <w:pPr>
@@ -742,11 +763,22 @@
         <w:ind w:left="0"/>
         <w:rPr>
           <w:rFonts w:ascii="Times New Roman" w:hAnsi="Times New Roman" w:cs="Times New Roman"/>
-          <w:color w:val="000000" w:themeColor="text1"/>
-          <w:sz w:val="28"/>
-          <w:szCs w:val="28"/>
-        </w:rPr>
-      </w:pPr>
+          <w:b/>
+          <w:bCs/>
+          <w:color w:val="000000" w:themeColor="text1"/>
+          <w:sz w:val="28"/>
+          <w:szCs w:val="28"/>
+        </w:rPr>
+      </w:pPr>
+      <w:r>
+        <w:rPr>
+          <w:rFonts w:ascii="Times New Roman" w:hAnsi="Times New Roman" w:cs="Times New Roman"/>
+          <w:color w:val="000000" w:themeColor="text1"/>
+          <w:sz w:val="28"/>
+          <w:szCs w:val="28"/>
+        </w:rPr>
+        <w:tab/>
+      </w:r>
       <w:r>
         <w:rPr>
           <w:rFonts w:ascii="Times New Roman" w:hAnsi="Times New Roman" w:cs="Times New Roman"/>
@@ -1791,7 +1823,7 @@
                 <w:szCs w:val="28"/>
               </w:rPr>
               <w:drawing>
-                <wp:inline distT="0" distB="0" distL="0" distR="0" wp14:anchorId="43EBFB55" wp14:editId="69C023EB">
+                <wp:inline distT="0" distB="0" distL="0" distR="0" wp14:anchorId="43EBFB55" wp14:editId="72ED2D54">
                   <wp:extent cx="2362200" cy="6251080"/>
                   <wp:effectExtent l="0" t="0" r="0" b="0"/>
                   <wp:docPr id="1164588744" name="Рисунок 2"/>
@@ -1890,10 +1922,10 @@
                 <w:szCs w:val="28"/>
               </w:rPr>
               <w:drawing>
-                <wp:inline distT="0" distB="0" distL="0" distR="0" wp14:anchorId="422FC311" wp14:editId="579C338F">
-                  <wp:extent cx="2692400" cy="6235700"/>
+                <wp:inline distT="0" distB="0" distL="0" distR="0" wp14:anchorId="6E299771" wp14:editId="23673BC9">
+                  <wp:extent cx="2806810" cy="7201868"/>
                   <wp:effectExtent l="0" t="0" r="0" b="0"/>
-                  <wp:docPr id="1169360097" name="Рисунок 3"/>
+                  <wp:docPr id="963330902" name="Рисунок 1"/>
                   <wp:cNvGraphicFramePr>
                     <a:graphicFrameLocks xmlns:a="http://schemas.openxmlformats.org/drawingml/2006/main" noChangeAspect="1"/>
                   </wp:cNvGraphicFramePr>
@@ -1901,7 +1933,7 @@
                     <a:graphicData uri="http://schemas.openxmlformats.org/drawingml/2006/picture">
                       <pic:pic xmlns:pic="http://schemas.openxmlformats.org/drawingml/2006/picture">
                         <pic:nvPicPr>
-                          <pic:cNvPr id="0" name="Picture 5"/>
+                          <pic:cNvPr id="0" name="Picture 1"/>
                           <pic:cNvPicPr>
                             <a:picLocks noChangeAspect="1" noChangeArrowheads="1"/>
                           </pic:cNvPicPr>
@@ -1922,7 +1954,7 @@
                         <pic:spPr bwMode="auto">
                           <a:xfrm>
                             <a:off x="0" y="0"/>
-                            <a:ext cx="2697345" cy="6247153"/>
+                            <a:ext cx="2840284" cy="7287757"/>
                           </a:xfrm>
                           <a:prstGeom prst="rect">
                             <a:avLst/>
@@ -2029,54 +2061,6 @@
     </w:p>
     <w:p>
       <w:pPr>
-        <w:pStyle w:val="a4"/>
-        <w:tabs>
-          <w:tab w:val="left" w:pos="1134"/>
-        </w:tabs>
-        <w:spacing w:line="360" w:lineRule="auto"/>
-        <w:ind w:left="709"/>
-        <w:rPr>
-          <w:rFonts w:ascii="Times New Roman" w:hAnsi="Times New Roman" w:cs="Times New Roman"/>
-          <w:color w:val="000000" w:themeColor="text1"/>
-          <w:sz w:val="28"/>
-          <w:szCs w:val="28"/>
-        </w:rPr>
-      </w:pPr>
-    </w:p>
-    <w:p>
-      <w:pPr>
-        <w:pStyle w:val="a4"/>
-        <w:tabs>
-          <w:tab w:val="left" w:pos="1134"/>
-        </w:tabs>
-        <w:spacing w:line="360" w:lineRule="auto"/>
-        <w:ind w:left="709"/>
-        <w:rPr>
-          <w:rFonts w:ascii="Times New Roman" w:hAnsi="Times New Roman" w:cs="Times New Roman"/>
-          <w:color w:val="000000" w:themeColor="text1"/>
-          <w:sz w:val="28"/>
-          <w:szCs w:val="28"/>
-        </w:rPr>
-      </w:pPr>
-    </w:p>
-    <w:p>
-      <w:pPr>
-        <w:pStyle w:val="a4"/>
-        <w:tabs>
-          <w:tab w:val="left" w:pos="1134"/>
-        </w:tabs>
-        <w:spacing w:line="360" w:lineRule="auto"/>
-        <w:ind w:left="709"/>
-        <w:rPr>
-          <w:rFonts w:ascii="Times New Roman" w:hAnsi="Times New Roman" w:cs="Times New Roman"/>
-          <w:color w:val="000000" w:themeColor="text1"/>
-          <w:sz w:val="28"/>
-          <w:szCs w:val="28"/>
-        </w:rPr>
-      </w:pPr>
-    </w:p>
-    <w:p>
-      <w:pPr>
         <w:tabs>
           <w:tab w:val="left" w:pos="1134"/>
         </w:tabs>
@@ -2209,6 +2193,7 @@
         </w:rPr>
         <w:t xml:space="preserve">var </w:t>
       </w:r>
+      <w:proofErr w:type="spellStart"/>
       <w:r>
         <w:rPr>
           <w:rFonts w:ascii="Consolas" w:hAnsi="Consolas" w:cs="Consolas"/>
@@ -2229,6 +2214,7 @@
         </w:rPr>
         <w:t>real</w:t>
       </w:r>
+      <w:proofErr w:type="spellEnd"/>
       <w:r>
         <w:rPr>
           <w:rFonts w:ascii="Consolas" w:hAnsi="Consolas" w:cs="Consolas"/>
@@ -3065,25 +3051,49 @@
         </w:rPr>
         <w:t xml:space="preserve">   </w:t>
       </w:r>
-      <w:r>
-        <w:rPr>
-          <w:rFonts w:ascii="Consolas" w:hAnsi="Consolas" w:cs="Consolas"/>
-          <w:b/>
-          <w:bCs/>
-          <w:color w:val="000000"/>
-          <w:sz w:val="22"/>
-          <w:szCs w:val="22"/>
-        </w:rPr>
-        <w:t xml:space="preserve">else </w:t>
-      </w:r>
-      <w:r>
-        <w:rPr>
-          <w:rFonts w:ascii="Consolas" w:hAnsi="Consolas" w:cs="Consolas"/>
-          <w:color w:val="000000"/>
-          <w:sz w:val="22"/>
-          <w:szCs w:val="22"/>
-        </w:rPr>
-        <w:t>write(</w:t>
+      <w:proofErr w:type="spellStart"/>
+      <w:r>
+        <w:rPr>
+          <w:rFonts w:ascii="Consolas" w:hAnsi="Consolas" w:cs="Consolas"/>
+          <w:b/>
+          <w:bCs/>
+          <w:color w:val="000000"/>
+          <w:sz w:val="22"/>
+          <w:szCs w:val="22"/>
+        </w:rPr>
+        <w:t>else</w:t>
+      </w:r>
+      <w:proofErr w:type="spellEnd"/>
+      <w:r>
+        <w:rPr>
+          <w:rFonts w:ascii="Consolas" w:hAnsi="Consolas" w:cs="Consolas"/>
+          <w:b/>
+          <w:bCs/>
+          <w:color w:val="000000"/>
+          <w:sz w:val="22"/>
+          <w:szCs w:val="22"/>
+        </w:rPr>
+        <w:t xml:space="preserve"> </w:t>
+      </w:r>
+      <w:proofErr w:type="spellStart"/>
+      <w:r>
+        <w:rPr>
+          <w:rFonts w:ascii="Consolas" w:hAnsi="Consolas" w:cs="Consolas"/>
+          <w:color w:val="000000"/>
+          <w:sz w:val="22"/>
+          <w:szCs w:val="22"/>
+        </w:rPr>
+        <w:t>write</w:t>
+      </w:r>
+      <w:proofErr w:type="spellEnd"/>
+      <w:r>
+        <w:rPr>
+          <w:rFonts w:ascii="Consolas" w:hAnsi="Consolas" w:cs="Consolas"/>
+          <w:color w:val="000000"/>
+          <w:sz w:val="22"/>
+          <w:szCs w:val="22"/>
+        </w:rPr>
+        <w:t>(</w:t>
       </w:r>
       <w:r>
         <w:rPr>
@@ -3245,6 +3255,7 @@
         </w:rPr>
         <w:t xml:space="preserve">var </w:t>
       </w:r>
+      <w:proofErr w:type="spellStart"/>
       <w:r>
         <w:rPr>
           <w:rFonts w:ascii="Consolas" w:hAnsi="Consolas" w:cs="Consolas"/>
@@ -3265,6 +3276,7 @@
         </w:rPr>
         <w:t>real</w:t>
       </w:r>
+      <w:proofErr w:type="spellEnd"/>
       <w:r>
         <w:rPr>
           <w:rFonts w:ascii="Consolas" w:hAnsi="Consolas" w:cs="Consolas"/>
@@ -4025,15 +4037,27 @@
         </w:rPr>
         <w:t xml:space="preserve">then </w:t>
       </w:r>
-      <w:r>
-        <w:rPr>
-          <w:rFonts w:ascii="Consolas" w:hAnsi="Consolas" w:cs="Consolas"/>
-          <w:color w:val="000000"/>
-          <w:sz w:val="22"/>
-          <w:szCs w:val="22"/>
-          <w:lang w:val="en-US"/>
-        </w:rPr>
-        <w:t>writeln(</w:t>
+      <w:proofErr w:type="spellStart"/>
+      <w:r>
+        <w:rPr>
+          <w:rFonts w:ascii="Consolas" w:hAnsi="Consolas" w:cs="Consolas"/>
+          <w:color w:val="000000"/>
+          <w:sz w:val="22"/>
+          <w:szCs w:val="22"/>
+          <w:lang w:val="en-US"/>
+        </w:rPr>
+        <w:t>writeln</w:t>
+      </w:r>
+      <w:proofErr w:type="spellEnd"/>
+      <w:r>
+        <w:rPr>
+          <w:rFonts w:ascii="Consolas" w:hAnsi="Consolas" w:cs="Consolas"/>
+          <w:color w:val="000000"/>
+          <w:sz w:val="22"/>
+          <w:szCs w:val="22"/>
+          <w:lang w:val="en-US"/>
+        </w:rPr>
+        <w:t>(</w:t>
       </w:r>
       <w:r>
         <w:rPr>
@@ -4151,15 +4175,27 @@
         </w:rPr>
         <w:t xml:space="preserve">else </w:t>
       </w:r>
-      <w:r>
-        <w:rPr>
-          <w:rFonts w:ascii="Consolas" w:hAnsi="Consolas" w:cs="Consolas"/>
-          <w:color w:val="000000"/>
-          <w:sz w:val="22"/>
-          <w:szCs w:val="22"/>
-          <w:lang w:val="en-US"/>
-        </w:rPr>
-        <w:t>writeln(</w:t>
+      <w:proofErr w:type="spellStart"/>
+      <w:r>
+        <w:rPr>
+          <w:rFonts w:ascii="Consolas" w:hAnsi="Consolas" w:cs="Consolas"/>
+          <w:color w:val="000000"/>
+          <w:sz w:val="22"/>
+          <w:szCs w:val="22"/>
+          <w:lang w:val="en-US"/>
+        </w:rPr>
+        <w:t>writeln</w:t>
+      </w:r>
+      <w:proofErr w:type="spellEnd"/>
+      <w:r>
+        <w:rPr>
+          <w:rFonts w:ascii="Consolas" w:hAnsi="Consolas" w:cs="Consolas"/>
+          <w:color w:val="000000"/>
+          <w:sz w:val="22"/>
+          <w:szCs w:val="22"/>
+          <w:lang w:val="en-US"/>
+        </w:rPr>
+        <w:t>(</w:t>
       </w:r>
       <w:r>
         <w:rPr>
@@ -4342,6 +4378,7 @@
         </w:rPr>
         <w:t xml:space="preserve">  </w:t>
       </w:r>
+      <w:proofErr w:type="spellStart"/>
       <w:r>
         <w:rPr>
           <w:rFonts w:ascii="Consolas" w:hAnsi="Consolas" w:cs="Consolas"/>
@@ -4353,6 +4390,7 @@
         </w:rPr>
         <w:t>end</w:t>
       </w:r>
+      <w:proofErr w:type="spellEnd"/>
       <w:r>
         <w:rPr>
           <w:rFonts w:ascii="Consolas" w:hAnsi="Consolas" w:cs="Consolas"/>
@@ -4376,6 +4414,7 @@
           <w:szCs w:val="22"/>
         </w:rPr>
       </w:pPr>
+      <w:proofErr w:type="spellStart"/>
       <w:r>
         <w:rPr>
           <w:rFonts w:ascii="Consolas" w:hAnsi="Consolas" w:cs="Consolas"/>
@@ -4387,6 +4426,7 @@
         </w:rPr>
         <w:t>end</w:t>
       </w:r>
+      <w:proofErr w:type="spellEnd"/>
       <w:r>
         <w:rPr>
           <w:rFonts w:ascii="Consolas" w:hAnsi="Consolas" w:cs="Consolas"/>
@@ -4906,71 +4946,131 @@
         <w:rPr>
           <w:rFonts w:ascii="Consolas" w:hAnsi="Consolas" w:cs="Consolas"/>
         </w:rPr>
-        <w:t>x=-9.8   225.4</w:t>
-      </w:r>
-    </w:p>
-    <w:p>
-      <w:pPr>
-        <w:autoSpaceDE w:val="0"/>
-        <w:autoSpaceDN w:val="0"/>
-        <w:adjustRightInd w:val="0"/>
-        <w:rPr>
-          <w:rFonts w:ascii="Consolas" w:hAnsi="Consolas" w:cs="Consolas"/>
-        </w:rPr>
-      </w:pPr>
-      <w:r>
-        <w:rPr>
-          <w:rFonts w:ascii="Consolas" w:hAnsi="Consolas" w:cs="Consolas"/>
-        </w:rPr>
-        <w:t>x=-9.6   220.8</w:t>
-      </w:r>
-    </w:p>
-    <w:p>
-      <w:pPr>
-        <w:autoSpaceDE w:val="0"/>
-        <w:autoSpaceDN w:val="0"/>
-        <w:adjustRightInd w:val="0"/>
-        <w:rPr>
-          <w:rFonts w:ascii="Consolas" w:hAnsi="Consolas" w:cs="Consolas"/>
-        </w:rPr>
-      </w:pPr>
-      <w:r>
-        <w:rPr>
-          <w:rFonts w:ascii="Consolas" w:hAnsi="Consolas" w:cs="Consolas"/>
-        </w:rPr>
-        <w:t>x=-9.4   216.2</w:t>
-      </w:r>
-    </w:p>
-    <w:p>
-      <w:pPr>
-        <w:autoSpaceDE w:val="0"/>
-        <w:autoSpaceDN w:val="0"/>
-        <w:adjustRightInd w:val="0"/>
-        <w:rPr>
-          <w:rFonts w:ascii="Consolas" w:hAnsi="Consolas" w:cs="Consolas"/>
-        </w:rPr>
-      </w:pPr>
-      <w:r>
-        <w:rPr>
-          <w:rFonts w:ascii="Consolas" w:hAnsi="Consolas" w:cs="Consolas"/>
-        </w:rPr>
-        <w:t>x=-9.2   211.6</w:t>
-      </w:r>
-    </w:p>
-    <w:p>
-      <w:pPr>
-        <w:autoSpaceDE w:val="0"/>
-        <w:autoSpaceDN w:val="0"/>
-        <w:adjustRightInd w:val="0"/>
-        <w:rPr>
-          <w:rFonts w:ascii="Consolas" w:hAnsi="Consolas" w:cs="Consolas"/>
-        </w:rPr>
-      </w:pPr>
-      <w:r>
-        <w:rPr>
-          <w:rFonts w:ascii="Consolas" w:hAnsi="Consolas" w:cs="Consolas"/>
-        </w:rPr>
-        <w:t>x=-9.0   207</w:t>
+        <w:t xml:space="preserve">x=-9.8   </w:t>
+      </w:r>
+      <w:r>
+        <w:rPr>
+          <w:rFonts w:ascii="Consolas" w:hAnsi="Consolas" w:cs="Consolas"/>
+        </w:rPr>
+        <w:t xml:space="preserve"> </w:t>
+      </w:r>
+      <w:r>
+        <w:rPr>
+          <w:rFonts w:ascii="Consolas" w:hAnsi="Consolas" w:cs="Consolas"/>
+        </w:rPr>
+        <w:t>225.4</w:t>
+      </w:r>
+    </w:p>
+    <w:p>
+      <w:pPr>
+        <w:autoSpaceDE w:val="0"/>
+        <w:autoSpaceDN w:val="0"/>
+        <w:adjustRightInd w:val="0"/>
+        <w:rPr>
+          <w:rFonts w:ascii="Consolas" w:hAnsi="Consolas" w:cs="Consolas"/>
+        </w:rPr>
+      </w:pPr>
+      <w:r>
+        <w:rPr>
+          <w:rFonts w:ascii="Consolas" w:hAnsi="Consolas" w:cs="Consolas"/>
+        </w:rPr>
+        <w:t xml:space="preserve">x=-9.6   </w:t>
+      </w:r>
+      <w:r>
+        <w:rPr>
+          <w:rFonts w:ascii="Consolas" w:hAnsi="Consolas" w:cs="Consolas"/>
+        </w:rPr>
+        <w:t xml:space="preserve"> </w:t>
+      </w:r>
+      <w:r>
+        <w:rPr>
+          <w:rFonts w:ascii="Consolas" w:hAnsi="Consolas" w:cs="Consolas"/>
+        </w:rPr>
+        <w:t>220.8</w:t>
+      </w:r>
+    </w:p>
+    <w:p>
+      <w:pPr>
+        <w:autoSpaceDE w:val="0"/>
+        <w:autoSpaceDN w:val="0"/>
+        <w:adjustRightInd w:val="0"/>
+        <w:rPr>
+          <w:rFonts w:ascii="Consolas" w:hAnsi="Consolas" w:cs="Consolas"/>
+        </w:rPr>
+      </w:pPr>
+      <w:r>
+        <w:rPr>
+          <w:rFonts w:ascii="Consolas" w:hAnsi="Consolas" w:cs="Consolas"/>
+        </w:rPr>
+        <w:t xml:space="preserve">x=-9.4   </w:t>
+      </w:r>
+      <w:r>
+        <w:rPr>
+          <w:rFonts w:ascii="Consolas" w:hAnsi="Consolas" w:cs="Consolas"/>
+        </w:rPr>
+        <w:t xml:space="preserve"> </w:t>
+      </w:r>
+      <w:r>
+        <w:rPr>
+          <w:rFonts w:ascii="Consolas" w:hAnsi="Consolas" w:cs="Consolas"/>
+        </w:rPr>
+        <w:t>216.2</w:t>
+      </w:r>
+    </w:p>
+    <w:p>
+      <w:pPr>
+        <w:autoSpaceDE w:val="0"/>
+        <w:autoSpaceDN w:val="0"/>
+        <w:adjustRightInd w:val="0"/>
+        <w:rPr>
+          <w:rFonts w:ascii="Consolas" w:hAnsi="Consolas" w:cs="Consolas"/>
+        </w:rPr>
+      </w:pPr>
+      <w:r>
+        <w:rPr>
+          <w:rFonts w:ascii="Consolas" w:hAnsi="Consolas" w:cs="Consolas"/>
+        </w:rPr>
+        <w:t xml:space="preserve">x=-9.2   </w:t>
+      </w:r>
+      <w:r>
+        <w:rPr>
+          <w:rFonts w:ascii="Consolas" w:hAnsi="Consolas" w:cs="Consolas"/>
+        </w:rPr>
+        <w:t xml:space="preserve"> </w:t>
+      </w:r>
+      <w:r>
+        <w:rPr>
+          <w:rFonts w:ascii="Consolas" w:hAnsi="Consolas" w:cs="Consolas"/>
+        </w:rPr>
+        <w:t>211.6</w:t>
+      </w:r>
+    </w:p>
+    <w:p>
+      <w:pPr>
+        <w:autoSpaceDE w:val="0"/>
+        <w:autoSpaceDN w:val="0"/>
+        <w:adjustRightInd w:val="0"/>
+        <w:rPr>
+          <w:rFonts w:ascii="Consolas" w:hAnsi="Consolas" w:cs="Consolas"/>
+        </w:rPr>
+      </w:pPr>
+      <w:r>
+        <w:rPr>
+          <w:rFonts w:ascii="Consolas" w:hAnsi="Consolas" w:cs="Consolas"/>
+        </w:rPr>
+        <w:t xml:space="preserve">x=-9.0   </w:t>
+      </w:r>
+      <w:r>
+        <w:rPr>
+          <w:rFonts w:ascii="Consolas" w:hAnsi="Consolas" w:cs="Consolas"/>
+        </w:rPr>
+        <w:t xml:space="preserve"> </w:t>
+      </w:r>
+      <w:r>
+        <w:rPr>
+          <w:rFonts w:ascii="Consolas" w:hAnsi="Consolas" w:cs="Consolas"/>
+        </w:rPr>
+        <w:t>207</w:t>
       </w:r>
     </w:p>
     <w:p>
@@ -5517,6 +5617,15 @@
           <w:sz w:val="28"/>
           <w:szCs w:val="28"/>
         </w:rPr>
+        <w:tab/>
+      </w:r>
+      <w:r>
+        <w:rPr>
+          <w:rFonts w:ascii="Times New Roman" w:hAnsi="Times New Roman" w:cs="Times New Roman"/>
+          <w:color w:val="000000" w:themeColor="text1"/>
+          <w:sz w:val="28"/>
+          <w:szCs w:val="28"/>
+        </w:rPr>
         <w:t xml:space="preserve">В завершение скажу что заданную задачу я выполнил. В написание кода </w:t>
       </w:r>
       <w:r>
@@ -5556,16 +5665,16 @@
           <w:sz w:val="28"/>
           <w:szCs w:val="28"/>
         </w:rPr>
-        <w:t xml:space="preserve">Я </w:t>
-      </w:r>
-      <w:r>
-        <w:rPr>
-          <w:rFonts w:ascii="Times New Roman" w:hAnsi="Times New Roman" w:cs="Times New Roman"/>
-          <w:color w:val="000000" w:themeColor="text1"/>
-          <w:sz w:val="28"/>
-          <w:szCs w:val="28"/>
-        </w:rPr>
-        <w:t xml:space="preserve">решил эту проблему и понял что в </w:t>
+        <w:t>Р</w:t>
+      </w:r>
+      <w:r>
+        <w:rPr>
+          <w:rFonts w:ascii="Times New Roman" w:hAnsi="Times New Roman" w:cs="Times New Roman"/>
+          <w:color w:val="000000" w:themeColor="text1"/>
+          <w:sz w:val="28"/>
+          <w:szCs w:val="28"/>
+        </w:rPr>
+        <w:t xml:space="preserve">ешил эту проблему и понял что в </w:t>
       </w:r>
       <w:r>
         <w:rPr>
@@ -5595,18 +5704,185 @@
           <w:sz w:val="28"/>
           <w:szCs w:val="28"/>
         </w:rPr>
-        <w:t xml:space="preserve">при введении выражения с дробным число, нужно ставить «.». По итогу завершения, я изучил базовые структуры программы </w:t>
-      </w:r>
-      <w:r>
-        <w:rPr>
-          <w:rFonts w:ascii="Times New Roman" w:hAnsi="Times New Roman" w:cs="Times New Roman"/>
-          <w:color w:val="000000" w:themeColor="text1"/>
-          <w:sz w:val="28"/>
-          <w:szCs w:val="28"/>
-          <w:lang w:val="en-US"/>
+        <w:t>при введении выражения с дробным число, нужно ставить «.»</w:t>
+      </w:r>
+      <w:r>
+        <w:rPr>
+          <w:rFonts w:ascii="Times New Roman" w:hAnsi="Times New Roman" w:cs="Times New Roman"/>
+          <w:color w:val="000000" w:themeColor="text1"/>
+          <w:sz w:val="28"/>
+          <w:szCs w:val="28"/>
+        </w:rPr>
+        <w:t xml:space="preserve">, а не «,». Еще когда при выводе выдавал </w:t>
+      </w:r>
+      <w:proofErr w:type="spellStart"/>
+      <w:r>
+        <w:rPr>
+          <w:rFonts w:ascii="Times New Roman" w:hAnsi="Times New Roman" w:cs="Times New Roman"/>
+          <w:color w:val="000000" w:themeColor="text1"/>
+          <w:sz w:val="28"/>
+          <w:szCs w:val="28"/>
+          <w:lang w:val="en-US"/>
+        </w:rPr>
+        <w:t>NaN</w:t>
+      </w:r>
+      <w:proofErr w:type="spellEnd"/>
+      <w:r>
+        <w:rPr>
+          <w:rFonts w:ascii="Times New Roman" w:hAnsi="Times New Roman" w:cs="Times New Roman"/>
+          <w:color w:val="000000" w:themeColor="text1"/>
+          <w:sz w:val="28"/>
+          <w:szCs w:val="28"/>
+        </w:rPr>
+        <w:t xml:space="preserve">, мне было не понятно, как чтобы программа выводила вместо </w:t>
+      </w:r>
+      <w:proofErr w:type="spellStart"/>
+      <w:r>
+        <w:rPr>
+          <w:rFonts w:ascii="Times New Roman" w:hAnsi="Times New Roman" w:cs="Times New Roman"/>
+          <w:color w:val="000000" w:themeColor="text1"/>
+          <w:sz w:val="28"/>
+          <w:szCs w:val="28"/>
+          <w:lang w:val="en-US"/>
+        </w:rPr>
+        <w:t>NaN</w:t>
+      </w:r>
+      <w:proofErr w:type="spellEnd"/>
+      <w:r>
+        <w:rPr>
+          <w:rFonts w:ascii="Times New Roman" w:hAnsi="Times New Roman" w:cs="Times New Roman"/>
+          <w:color w:val="000000" w:themeColor="text1"/>
+          <w:sz w:val="28"/>
+          <w:szCs w:val="28"/>
+        </w:rPr>
+        <w:t xml:space="preserve">, «Неверный корень». Проблема была решена с помощью </w:t>
+      </w:r>
+      <w:r>
+        <w:rPr>
+          <w:rFonts w:ascii="Times New Roman" w:hAnsi="Times New Roman" w:cs="Times New Roman"/>
+          <w:color w:val="000000" w:themeColor="text1"/>
+          <w:sz w:val="28"/>
+          <w:szCs w:val="28"/>
+        </w:rPr>
+        <w:lastRenderedPageBreak/>
+        <w:t xml:space="preserve">дополнительного условия. Он проверял верность введенного корня, то есть при  когда мы вводим отрицательный корень, то </w:t>
+      </w:r>
+      <w:r>
+        <w:rPr>
+          <w:rFonts w:ascii="Times New Roman" w:hAnsi="Times New Roman" w:cs="Times New Roman"/>
+          <w:color w:val="000000" w:themeColor="text1"/>
+          <w:sz w:val="28"/>
+          <w:szCs w:val="28"/>
+        </w:rPr>
+        <w:t xml:space="preserve">на месте где корень является степенью, программа просто не засчитывает его за число и выдает </w:t>
+      </w:r>
+      <w:proofErr w:type="spellStart"/>
+      <w:r>
+        <w:rPr>
+          <w:rFonts w:ascii="Times New Roman" w:hAnsi="Times New Roman" w:cs="Times New Roman"/>
+          <w:color w:val="000000" w:themeColor="text1"/>
+          <w:sz w:val="28"/>
+          <w:szCs w:val="28"/>
+          <w:lang w:val="en-US"/>
+        </w:rPr>
+        <w:t>NaN</w:t>
+      </w:r>
+      <w:proofErr w:type="spellEnd"/>
+      <w:r>
+        <w:rPr>
+          <w:rFonts w:ascii="Times New Roman" w:hAnsi="Times New Roman" w:cs="Times New Roman"/>
+          <w:color w:val="000000" w:themeColor="text1"/>
+          <w:sz w:val="28"/>
+          <w:szCs w:val="28"/>
+        </w:rPr>
+        <w:t xml:space="preserve">. Если в получался этот ответ, то программа присваивало новому значению 0. После этого через </w:t>
+      </w:r>
+      <w:r>
+        <w:rPr>
+          <w:rFonts w:ascii="Times New Roman" w:hAnsi="Times New Roman" w:cs="Times New Roman"/>
+          <w:color w:val="000000" w:themeColor="text1"/>
+          <w:sz w:val="28"/>
+          <w:szCs w:val="28"/>
+          <w:lang w:val="en-US"/>
+        </w:rPr>
+        <w:t>while</w:t>
+      </w:r>
+      <w:r>
+        <w:rPr>
+          <w:rFonts w:ascii="Times New Roman" w:hAnsi="Times New Roman" w:cs="Times New Roman"/>
+          <w:color w:val="000000" w:themeColor="text1"/>
+          <w:sz w:val="28"/>
+          <w:szCs w:val="28"/>
+        </w:rPr>
+        <w:t xml:space="preserve">, он выводил заместо </w:t>
+      </w:r>
+      <w:proofErr w:type="spellStart"/>
+      <w:r>
+        <w:rPr>
+          <w:rFonts w:ascii="Times New Roman" w:hAnsi="Times New Roman" w:cs="Times New Roman"/>
+          <w:color w:val="000000" w:themeColor="text1"/>
+          <w:sz w:val="28"/>
+          <w:szCs w:val="28"/>
+          <w:lang w:val="en-US"/>
+        </w:rPr>
+        <w:t>NaN</w:t>
+      </w:r>
+      <w:proofErr w:type="spellEnd"/>
+      <w:r>
+        <w:rPr>
+          <w:rFonts w:ascii="Times New Roman" w:hAnsi="Times New Roman" w:cs="Times New Roman"/>
+          <w:color w:val="000000" w:themeColor="text1"/>
+          <w:sz w:val="28"/>
+          <w:szCs w:val="28"/>
+        </w:rPr>
+        <w:t xml:space="preserve">, «Неверный корень». По итогу </w:t>
+      </w:r>
+      <w:r>
+        <w:t xml:space="preserve"> </w:t>
+      </w:r>
+      <w:r>
+        <w:rPr>
+          <w:rFonts w:ascii="Times New Roman" w:hAnsi="Times New Roman" w:cs="Times New Roman"/>
+          <w:color w:val="000000" w:themeColor="text1"/>
+          <w:sz w:val="28"/>
+          <w:szCs w:val="28"/>
+        </w:rPr>
+        <w:t xml:space="preserve">завершения, я изучить базовую структуру организации </w:t>
+      </w:r>
+    </w:p>
+    <w:p>
+      <w:pPr>
+        <w:tabs>
+          <w:tab w:val="left" w:pos="1134"/>
+        </w:tabs>
+        <w:spacing w:line="360" w:lineRule="auto"/>
+        <w:rPr>
+          <w:rFonts w:ascii="Times New Roman" w:hAnsi="Times New Roman" w:cs="Times New Roman"/>
+          <w:color w:val="000000" w:themeColor="text1"/>
+          <w:sz w:val="28"/>
+          <w:szCs w:val="28"/>
+        </w:rPr>
+      </w:pPr>
+      <w:r>
+        <w:rPr>
+          <w:rFonts w:ascii="Times New Roman" w:hAnsi="Times New Roman" w:cs="Times New Roman"/>
+          <w:color w:val="000000" w:themeColor="text1"/>
+          <w:sz w:val="28"/>
+          <w:szCs w:val="28"/>
+        </w:rPr>
+        <w:t xml:space="preserve">программы и основные конструкции языка программирования </w:t>
+      </w:r>
+      <w:proofErr w:type="spellStart"/>
+      <w:r>
+        <w:rPr>
+          <w:rFonts w:ascii="Times New Roman" w:hAnsi="Times New Roman" w:cs="Times New Roman"/>
+          <w:color w:val="000000" w:themeColor="text1"/>
+          <w:sz w:val="28"/>
+          <w:szCs w:val="28"/>
         </w:rPr>
         <w:t>Pascal</w:t>
       </w:r>
+      <w:proofErr w:type="spellEnd"/>
       <w:r>
         <w:rPr>
           <w:rFonts w:ascii="Times New Roman" w:hAnsi="Times New Roman" w:cs="Times New Roman"/>
@@ -5615,6 +5891,15 @@
           <w:szCs w:val="28"/>
         </w:rPr>
         <w:t>.</w:t>
+      </w:r>
+      <w:r>
+        <w:rPr>
+          <w:rFonts w:ascii="Times New Roman" w:hAnsi="Times New Roman" w:cs="Times New Roman"/>
+          <w:color w:val="000000" w:themeColor="text1"/>
+          <w:sz w:val="28"/>
+          <w:szCs w:val="28"/>
+        </w:rPr>
+        <w:t xml:space="preserve"> </w:t>
       </w:r>
     </w:p>
     <w:sectPr>
@@ -6680,7 +6965,6 @@
   <w:style w:type="character" w:default="1" w:styleId="a0">
     <w:name w:val="Default Paragraph Font"/>
     <w:uiPriority w:val="1"/>
-    <w:semiHidden/>
     <w:unhideWhenUsed/>
   </w:style>
   <w:style w:type="table" w:default="1" w:styleId="a1">
